--- a/Project Documentation.docx
+++ b/Project Documentation.docx
@@ -588,7 +588,7 @@
           <w:shd w:val="clear" w:fill="FFFFFF"/>
           <w:lang w:val="en-US" w:eastAsia="zh-CN"/>
         </w:rPr>
-        <w:t>It is a list which contains all the time slots (splitted down to hours) of all the classrooms sequentially. Each element of the list contains one class and one classroom. Assume that courses are only arranged between 8 am and 10 pm, from Monday to Friday.</w:t>
+        <w:t>It is a list which contains all the time slots (splitted down to hours) of all the classrooms sequentially. Each element of the list contains one class and one classroom. Assume that courses are only arranged between 8 am and 9 pm, from Monday to Friday.</w:t>
       </w:r>
     </w:p>
     <w:p>
@@ -1004,6 +1004,7 @@
         <w:keepLines w:val="0"/>
         <w:widowControl/>
         <w:numPr>
+          <w:ilvl w:val="0"/>
           <w:numId w:val="0"/>
         </w:numPr>
         <w:suppressLineNumbers w:val="0"/>
@@ -1033,6 +1034,7 @@
         <w:keepLines w:val="0"/>
         <w:widowControl/>
         <w:numPr>
+          <w:ilvl w:val="0"/>
           <w:numId w:val="0"/>
         </w:numPr>
         <w:suppressLineNumbers w:val="0"/>
@@ -1124,6 +1126,7 @@
         <w:keepLines w:val="0"/>
         <w:widowControl/>
         <w:numPr>
+          <w:ilvl w:val="0"/>
           <w:numId w:val="0"/>
         </w:numPr>
         <w:suppressLineNumbers w:val="0"/>
@@ -1153,6 +1156,7 @@
         <w:keepLines w:val="0"/>
         <w:widowControl/>
         <w:numPr>
+          <w:ilvl w:val="0"/>
           <w:numId w:val="0"/>
         </w:numPr>
         <w:suppressLineNumbers w:val="0"/>
@@ -1230,68 +1234,52 @@
           <w:shd w:val="clear" w:fill="FFFFFF"/>
           <w:lang w:val="en-US" w:eastAsia="zh-CN"/>
         </w:rPr>
-        <w:t>In each generation, only 10% percent of</w:t>
+        <w:t>In each generation, only 10% percent of candidates with highest fitness scores will be remained as the parents of the next generation.</w:t>
+      </w:r>
+    </w:p>
+    <w:p>
+      <w:pPr>
+        <w:pStyle w:val="2"/>
+        <w:keepNext w:val="0"/>
+        <w:keepLines w:val="0"/>
+        <w:widowControl/>
+        <w:suppressLineNumbers w:val="0"/>
+        <w:shd w:val="clear" w:fill="FFFFFF"/>
+        <w:spacing w:before="105" w:beforeAutospacing="0" w:after="105" w:afterAutospacing="0"/>
+        <w:ind w:left="0" w:right="0" w:firstLine="0"/>
+        <w:jc w:val="both"/>
+        <w:rPr>
+          <w:rFonts w:hint="eastAsia" w:hAnsi="sans-serif" w:eastAsia="宋体" w:cs="sans-serif" w:asciiTheme="minorAscii"/>
+          <w:b w:val="0"/>
+          <w:bCs w:val="0"/>
+          <w:i w:val="0"/>
+          <w:caps w:val="0"/>
+          <w:color w:val="222222"/>
+          <w:spacing w:val="0"/>
+          <w:sz w:val="24"/>
+          <w:szCs w:val="24"/>
+          <w:shd w:val="clear" w:fill="FFFFFF"/>
+          <w:lang w:val="en-US" w:eastAsia="zh-CN"/>
+        </w:rPr>
+      </w:pPr>
+      <w:r>
+        <w:rPr>
+          <w:rFonts w:hint="eastAsia" w:hAnsi="sans-serif" w:eastAsia="宋体" w:cs="sans-serif" w:asciiTheme="minorAscii"/>
+          <w:b w:val="0"/>
+          <w:bCs w:val="0"/>
+          <w:i w:val="0"/>
+          <w:caps w:val="0"/>
+          <w:color w:val="222222"/>
+          <w:spacing w:val="0"/>
+          <w:sz w:val="24"/>
+          <w:szCs w:val="24"/>
+          <w:shd w:val="clear" w:fill="FFFFFF"/>
+          <w:lang w:val="en-US" w:eastAsia="zh-CN"/>
+        </w:rPr>
+        <w:t>We already know that each chromosome represents a schedule candidate. Each chromosome has a number of crossover points, which split the chromosome into number of crossover points plus one parts. Every time we generate the next generation of number N, we random the position of the crossover points (in other words the length of chromosome parts), and an offspring is generated by alternatively copying the chromosome parts of the father and mother. And we do this random for N times. Here we need to emphasize that we use the hashmap of a schedule to crossover.</w:t>
       </w:r>
       <w:bookmarkStart w:id="0" w:name="_GoBack"/>
       <w:bookmarkEnd w:id="0"/>
-      <w:r>
-        <w:rPr>
-          <w:rFonts w:hint="eastAsia" w:hAnsi="sans-serif" w:eastAsia="宋体" w:cs="sans-serif" w:asciiTheme="minorAscii"/>
-          <w:b w:val="0"/>
-          <w:bCs w:val="0"/>
-          <w:i w:val="0"/>
-          <w:caps w:val="0"/>
-          <w:color w:val="222222"/>
-          <w:spacing w:val="0"/>
-          <w:sz w:val="24"/>
-          <w:szCs w:val="24"/>
-          <w:shd w:val="clear" w:fill="FFFFFF"/>
-          <w:lang w:val="en-US" w:eastAsia="zh-CN"/>
-        </w:rPr>
-        <w:t xml:space="preserve"> candidates with highest fitness scores will be remained as the parents of the next generation.</w:t>
-      </w:r>
-    </w:p>
-    <w:p>
-      <w:pPr>
-        <w:pStyle w:val="2"/>
-        <w:keepNext w:val="0"/>
-        <w:keepLines w:val="0"/>
-        <w:widowControl/>
-        <w:suppressLineNumbers w:val="0"/>
-        <w:shd w:val="clear" w:fill="FFFFFF"/>
-        <w:spacing w:before="105" w:beforeAutospacing="0" w:after="105" w:afterAutospacing="0"/>
-        <w:ind w:left="0" w:right="0" w:firstLine="0"/>
-        <w:jc w:val="both"/>
-        <w:rPr>
-          <w:rFonts w:hint="eastAsia" w:hAnsi="sans-serif" w:eastAsia="宋体" w:cs="sans-serif" w:asciiTheme="minorAscii"/>
-          <w:b w:val="0"/>
-          <w:bCs w:val="0"/>
-          <w:i w:val="0"/>
-          <w:caps w:val="0"/>
-          <w:color w:val="222222"/>
-          <w:spacing w:val="0"/>
-          <w:sz w:val="24"/>
-          <w:szCs w:val="24"/>
-          <w:shd w:val="clear" w:fill="FFFFFF"/>
-          <w:lang w:val="en-US" w:eastAsia="zh-CN"/>
-        </w:rPr>
-      </w:pPr>
-      <w:r>
-        <w:rPr>
-          <w:rFonts w:hint="eastAsia" w:hAnsi="sans-serif" w:eastAsia="宋体" w:cs="sans-serif" w:asciiTheme="minorAscii"/>
-          <w:b w:val="0"/>
-          <w:bCs w:val="0"/>
-          <w:i w:val="0"/>
-          <w:caps w:val="0"/>
-          <w:color w:val="222222"/>
-          <w:spacing w:val="0"/>
-          <w:sz w:val="24"/>
-          <w:szCs w:val="24"/>
-          <w:shd w:val="clear" w:fill="FFFFFF"/>
-          <w:lang w:val="en-US" w:eastAsia="zh-CN"/>
-        </w:rPr>
-        <w:t>We already know that each chromosome represents a schedule candidate. Each chromosome has a number of crossover points, which split the chromosome into number of crossover points plus one parts. Every time we generate the next generation of number N, we random the position of the crossover points (in other words the length of chromosome parts), and an offspring is generated by alternatively copying the chromosome parts of the father and mother. And we do this random for N times.</w:t>
-      </w:r>
     </w:p>
     <w:p>
       <w:pPr>
@@ -1300,6 +1288,7 @@
         <w:keepLines w:val="0"/>
         <w:widowControl/>
         <w:numPr>
+          <w:ilvl w:val="0"/>
           <w:numId w:val="0"/>
         </w:numPr>
         <w:suppressLineNumbers w:val="0"/>
@@ -1329,6 +1318,7 @@
         <w:keepLines w:val="0"/>
         <w:widowControl/>
         <w:numPr>
+          <w:ilvl w:val="0"/>
           <w:numId w:val="0"/>
         </w:numPr>
         <w:suppressLineNumbers w:val="0"/>
@@ -1374,6 +1364,7 @@
         <w:keepLines w:val="0"/>
         <w:widowControl/>
         <w:numPr>
+          <w:ilvl w:val="0"/>
           <w:numId w:val="0"/>
         </w:numPr>
         <w:suppressLineNumbers w:val="0"/>
@@ -1419,6 +1410,7 @@
         <w:keepLines w:val="0"/>
         <w:widowControl/>
         <w:numPr>
+          <w:ilvl w:val="0"/>
           <w:numId w:val="0"/>
         </w:numPr>
         <w:suppressLineNumbers w:val="0"/>
@@ -1448,6 +1440,7 @@
         <w:keepLines w:val="0"/>
         <w:widowControl/>
         <w:numPr>
+          <w:ilvl w:val="0"/>
           <w:numId w:val="0"/>
         </w:numPr>
         <w:suppressLineNumbers w:val="0"/>
@@ -1493,6 +1486,7 @@
         <w:keepLines w:val="0"/>
         <w:widowControl/>
         <w:numPr>
+          <w:ilvl w:val="0"/>
           <w:numId w:val="0"/>
         </w:numPr>
         <w:suppressLineNumbers w:val="0"/>
@@ -1500,9 +1494,71 @@
         <w:spacing w:before="105" w:beforeAutospacing="0" w:after="105" w:afterAutospacing="0"/>
         <w:ind w:right="0" w:rightChars="0"/>
         <w:jc w:val="both"/>
-      </w:pPr>
-      <w:r>
-        <w:rPr>
+        <w:rPr>
+          <w:rFonts w:hint="eastAsia" w:hAnsi="sans-serif" w:eastAsia="宋体" w:cs="sans-serif" w:asciiTheme="minorAscii"/>
+          <w:b w:val="0"/>
+          <w:bCs w:val="0"/>
+          <w:i w:val="0"/>
+          <w:caps w:val="0"/>
+          <w:color w:val="222222"/>
+          <w:spacing w:val="0"/>
+          <w:sz w:val="24"/>
+          <w:szCs w:val="24"/>
+          <w:shd w:val="clear" w:fill="FFFFFF"/>
+          <w:lang w:val="en-US" w:eastAsia="zh-CN"/>
+        </w:rPr>
+      </w:pPr>
+      <w:r>
+        <w:rPr>
+          <w:rFonts w:hint="eastAsia" w:hAnsi="sans-serif" w:eastAsia="宋体" w:cs="sans-serif" w:asciiTheme="minorAscii"/>
+          <w:b w:val="0"/>
+          <w:bCs w:val="0"/>
+          <w:i w:val="0"/>
+          <w:caps w:val="0"/>
+          <w:color w:val="222222"/>
+          <w:spacing w:val="0"/>
+          <w:sz w:val="24"/>
+          <w:szCs w:val="24"/>
+          <w:shd w:val="clear" w:fill="FFFFFF"/>
+          <w:lang w:val="en-US" w:eastAsia="zh-CN"/>
+        </w:rPr>
+        <w:fldChar w:fldCharType="begin"/>
+      </w:r>
+      <w:r>
+        <w:rPr>
+          <w:rFonts w:hint="eastAsia" w:hAnsi="sans-serif" w:eastAsia="宋体" w:cs="sans-serif" w:asciiTheme="minorAscii"/>
+          <w:b w:val="0"/>
+          <w:bCs w:val="0"/>
+          <w:i w:val="0"/>
+          <w:caps w:val="0"/>
+          <w:color w:val="222222"/>
+          <w:spacing w:val="0"/>
+          <w:sz w:val="24"/>
+          <w:szCs w:val="24"/>
+          <w:shd w:val="clear" w:fill="FFFFFF"/>
+          <w:lang w:val="en-US" w:eastAsia="zh-CN"/>
+        </w:rPr>
+        <w:instrText xml:space="preserve"> HYPERLINK "https://www.codeproject.com/Articles/23111/Making-a-Class-Schedule-Using-a-Genetic-Algorithm#Introduction0" </w:instrText>
+      </w:r>
+      <w:r>
+        <w:rPr>
+          <w:rFonts w:hint="eastAsia" w:hAnsi="sans-serif" w:eastAsia="宋体" w:cs="sans-serif" w:asciiTheme="minorAscii"/>
+          <w:b w:val="0"/>
+          <w:bCs w:val="0"/>
+          <w:i w:val="0"/>
+          <w:caps w:val="0"/>
+          <w:color w:val="222222"/>
+          <w:spacing w:val="0"/>
+          <w:sz w:val="24"/>
+          <w:szCs w:val="24"/>
+          <w:shd w:val="clear" w:fill="FFFFFF"/>
+          <w:lang w:val="en-US" w:eastAsia="zh-CN"/>
+        </w:rPr>
+        <w:fldChar w:fldCharType="separate"/>
+      </w:r>
+      <w:r>
+        <w:rPr>
+          <w:rStyle w:val="4"/>
           <w:rFonts w:hint="eastAsia" w:hAnsi="sans-serif" w:eastAsia="宋体" w:cs="sans-serif" w:asciiTheme="minorAscii"/>
           <w:b w:val="0"/>
           <w:bCs w:val="0"/>
@@ -1517,6 +1573,82 @@
         </w:rPr>
         <w:t>https://www.codeproject.com/Articles/23111/Making-a-Class-Schedule-Using-a-Genetic-Algorithm#Introduction0</w:t>
       </w:r>
+      <w:r>
+        <w:rPr>
+          <w:rFonts w:hint="eastAsia" w:hAnsi="sans-serif" w:eastAsia="宋体" w:cs="sans-serif" w:asciiTheme="minorAscii"/>
+          <w:b w:val="0"/>
+          <w:bCs w:val="0"/>
+          <w:i w:val="0"/>
+          <w:caps w:val="0"/>
+          <w:color w:val="222222"/>
+          <w:spacing w:val="0"/>
+          <w:sz w:val="24"/>
+          <w:szCs w:val="24"/>
+          <w:shd w:val="clear" w:fill="FFFFFF"/>
+          <w:lang w:val="en-US" w:eastAsia="zh-CN"/>
+        </w:rPr>
+        <w:fldChar w:fldCharType="end"/>
+      </w:r>
+    </w:p>
+    <w:p>
+      <w:pPr>
+        <w:pStyle w:val="2"/>
+        <w:keepNext w:val="0"/>
+        <w:keepLines w:val="0"/>
+        <w:widowControl/>
+        <w:numPr>
+          <w:ilvl w:val="0"/>
+          <w:numId w:val="0"/>
+        </w:numPr>
+        <w:suppressLineNumbers w:val="0"/>
+        <w:shd w:val="clear" w:fill="FFFFFF"/>
+        <w:spacing w:before="105" w:beforeAutospacing="0" w:after="105" w:afterAutospacing="0"/>
+        <w:ind w:right="0" w:rightChars="0"/>
+        <w:jc w:val="both"/>
+        <w:rPr>
+          <w:rFonts w:hint="eastAsia" w:hAnsi="sans-serif" w:eastAsia="宋体" w:cs="sans-serif" w:asciiTheme="minorAscii"/>
+          <w:b w:val="0"/>
+          <w:bCs w:val="0"/>
+          <w:i w:val="0"/>
+          <w:caps w:val="0"/>
+          <w:color w:val="222222"/>
+          <w:spacing w:val="0"/>
+          <w:sz w:val="24"/>
+          <w:szCs w:val="24"/>
+          <w:shd w:val="clear" w:fill="FFFFFF"/>
+          <w:lang w:val="en-US" w:eastAsia="zh-CN"/>
+        </w:rPr>
+      </w:pPr>
+    </w:p>
+    <w:p>
+      <w:pPr>
+        <w:pStyle w:val="2"/>
+        <w:keepNext w:val="0"/>
+        <w:keepLines w:val="0"/>
+        <w:widowControl/>
+        <w:numPr>
+          <w:ilvl w:val="0"/>
+          <w:numId w:val="0"/>
+        </w:numPr>
+        <w:suppressLineNumbers w:val="0"/>
+        <w:shd w:val="clear" w:fill="FFFFFF"/>
+        <w:spacing w:before="105" w:beforeAutospacing="0" w:after="105" w:afterAutospacing="0"/>
+        <w:ind w:right="0" w:rightChars="0"/>
+        <w:jc w:val="both"/>
+        <w:rPr>
+          <w:rFonts w:hint="eastAsia" w:hAnsi="sans-serif" w:eastAsia="宋体" w:cs="sans-serif" w:asciiTheme="minorAscii"/>
+          <w:b w:val="0"/>
+          <w:bCs w:val="0"/>
+          <w:i w:val="0"/>
+          <w:caps w:val="0"/>
+          <w:color w:val="222222"/>
+          <w:spacing w:val="0"/>
+          <w:sz w:val="24"/>
+          <w:szCs w:val="24"/>
+          <w:shd w:val="clear" w:fill="FFFFFF"/>
+          <w:lang w:val="en-US" w:eastAsia="zh-CN"/>
+        </w:rPr>
+      </w:pPr>
     </w:p>
     <w:sectPr>
       <w:pgSz w:w="11906" w:h="16838"/>
@@ -1648,14 +1780,14 @@
     <w:lsdException w:unhideWhenUsed="0" w:uiPriority="0" w:semiHidden="0" w:name="Body Text Indent 2"/>
     <w:lsdException w:unhideWhenUsed="0" w:uiPriority="0" w:semiHidden="0" w:name="Body Text Indent 3"/>
     <w:lsdException w:unhideWhenUsed="0" w:uiPriority="0" w:semiHidden="0" w:name="Block Text"/>
-    <w:lsdException w:unhideWhenUsed="0" w:uiPriority="0" w:semiHidden="0" w:name="Hyperlink"/>
+    <w:lsdException w:qFormat="1" w:unhideWhenUsed="0" w:uiPriority="0" w:semiHidden="0" w:name="Hyperlink"/>
     <w:lsdException w:unhideWhenUsed="0" w:uiPriority="0" w:semiHidden="0" w:name="FollowedHyperlink"/>
     <w:lsdException w:qFormat="1" w:unhideWhenUsed="0" w:uiPriority="0" w:semiHidden="0" w:name="Strong"/>
     <w:lsdException w:qFormat="1" w:unhideWhenUsed="0" w:uiPriority="0" w:semiHidden="0" w:name="Emphasis"/>
     <w:lsdException w:unhideWhenUsed="0" w:uiPriority="0" w:semiHidden="0" w:name="Document Map"/>
     <w:lsdException w:unhideWhenUsed="0" w:uiPriority="0" w:semiHidden="0" w:name="Plain Text"/>
     <w:lsdException w:unhideWhenUsed="0" w:uiPriority="0" w:semiHidden="0" w:name="E-mail Signature"/>
-    <w:lsdException w:unhideWhenUsed="0" w:uiPriority="0" w:semiHidden="0" w:name="Normal (Web)"/>
+    <w:lsdException w:qFormat="1" w:unhideWhenUsed="0" w:uiPriority="0" w:semiHidden="0" w:name="Normal (Web)"/>
     <w:lsdException w:unhideWhenUsed="0" w:uiPriority="0" w:semiHidden="0" w:name="HTML Acronym"/>
     <w:lsdException w:unhideWhenUsed="0" w:uiPriority="0" w:semiHidden="0" w:name="HTML Address"/>
     <w:lsdException w:unhideWhenUsed="0" w:uiPriority="0" w:semiHidden="0" w:name="HTML Cite"/>
@@ -1850,6 +1982,7 @@
   <w:style w:type="paragraph" w:styleId="2">
     <w:name w:val="Normal (Web)"/>
     <w:basedOn w:val="1"/>
+    <w:qFormat/>
     <w:uiPriority w:val="0"/>
     <w:pPr>
       <w:spacing w:before="0" w:beforeAutospacing="1" w:after="0" w:afterAutospacing="1"/>
@@ -1865,6 +1998,7 @@
   <w:style w:type="character" w:styleId="4">
     <w:name w:val="Hyperlink"/>
     <w:basedOn w:val="3"/>
+    <w:qFormat/>
     <w:uiPriority w:val="0"/>
     <w:rPr>
       <w:color w:val="0000FF"/>

--- a/Project Documentation.docx
+++ b/Project Documentation.docx
@@ -120,6 +120,7 @@
           <w:spacing w:val="0"/>
           <w:sz w:val="28"/>
           <w:szCs w:val="28"/>
+          <w:u w:val="single"/>
           <w:shd w:val="clear" w:fill="FFFFFF"/>
           <w:lang w:val="en-US" w:eastAsia="zh-CN"/>
         </w:rPr>
@@ -157,153 +158,9 @@
           <w:caps w:val="0"/>
           <w:color w:val="222222"/>
           <w:spacing w:val="0"/>
-          <w:sz w:val="24"/>
-          <w:szCs w:val="24"/>
-          <w:shd w:val="clear" w:fill="FFFFFF"/>
-          <w:lang w:val="en-US" w:eastAsia="zh-CN"/>
-        </w:rPr>
-      </w:pPr>
-    </w:p>
-    <w:p>
-      <w:pPr>
-        <w:pStyle w:val="2"/>
-        <w:keepNext w:val="0"/>
-        <w:keepLines w:val="0"/>
-        <w:widowControl/>
-        <w:suppressLineNumbers w:val="0"/>
-        <w:shd w:val="clear" w:fill="FFFFFF"/>
-        <w:spacing w:before="105" w:beforeAutospacing="0" w:after="105" w:afterAutospacing="0"/>
-        <w:ind w:left="0" w:right="0" w:firstLine="0"/>
-        <w:jc w:val="both"/>
-        <w:rPr>
-          <w:rFonts w:hint="eastAsia" w:hAnsi="sans-serif" w:eastAsia="宋体" w:cs="sans-serif" w:asciiTheme="minorAscii"/>
-          <w:i w:val="0"/>
-          <w:caps w:val="0"/>
-          <w:color w:val="222222"/>
-          <w:spacing w:val="0"/>
-          <w:sz w:val="28"/>
-          <w:szCs w:val="28"/>
-          <w:shd w:val="clear" w:fill="FFFFFF"/>
-          <w:lang w:val="en-US" w:eastAsia="zh-CN"/>
-        </w:rPr>
-      </w:pPr>
-      <w:r>
-        <w:rPr>
-          <w:rFonts w:hint="eastAsia" w:hAnsi="sans-serif" w:eastAsia="宋体" w:cs="sans-serif" w:asciiTheme="minorAscii"/>
-          <w:i w:val="0"/>
-          <w:caps w:val="0"/>
-          <w:color w:val="222222"/>
-          <w:spacing w:val="0"/>
           <w:sz w:val="28"/>
           <w:szCs w:val="28"/>
           <w:u w:val="single"/>
-          <w:shd w:val="clear" w:fill="FFFFFF"/>
-          <w:lang w:val="en-US" w:eastAsia="zh-CN"/>
-        </w:rPr>
-        <w:t xml:space="preserve">Task we did today: </w:t>
-      </w:r>
-      <w:r>
-        <w:rPr>
-          <w:rFonts w:hint="eastAsia" w:hAnsi="sans-serif" w:eastAsia="宋体" w:cs="sans-serif" w:asciiTheme="minorAscii"/>
-          <w:i w:val="0"/>
-          <w:color w:val="222222"/>
-          <w:spacing w:val="0"/>
-          <w:sz w:val="24"/>
-          <w:szCs w:val="24"/>
-          <w:shd w:val="clear" w:fill="FFFFFF"/>
-          <w:lang w:val="en-US" w:eastAsia="zh-CN"/>
-        </w:rPr>
-        <w:t>Discussed about the crossover method, and what constraints we can add to the initial problem, and what the fitness score is composed of. We also had a plan on the object model and data structures we would use to represent each essential genetic algorithm form.</w:t>
-      </w:r>
-    </w:p>
-    <w:p>
-      <w:pPr>
-        <w:pStyle w:val="2"/>
-        <w:keepNext w:val="0"/>
-        <w:keepLines w:val="0"/>
-        <w:widowControl/>
-        <w:suppressLineNumbers w:val="0"/>
-        <w:shd w:val="clear" w:fill="FFFFFF"/>
-        <w:spacing w:before="105" w:beforeAutospacing="0" w:after="105" w:afterAutospacing="0"/>
-        <w:ind w:left="0" w:right="0" w:firstLine="0"/>
-        <w:jc w:val="both"/>
-        <w:rPr>
-          <w:rFonts w:hint="eastAsia" w:hAnsi="sans-serif" w:eastAsia="宋体" w:cs="sans-serif" w:asciiTheme="minorAscii"/>
-          <w:i w:val="0"/>
-          <w:caps w:val="0"/>
-          <w:color w:val="222222"/>
-          <w:spacing w:val="0"/>
-          <w:sz w:val="24"/>
-          <w:szCs w:val="24"/>
-          <w:shd w:val="clear" w:fill="FFFFFF"/>
-          <w:lang w:val="en-US" w:eastAsia="zh-CN"/>
-        </w:rPr>
-      </w:pPr>
-      <w:r>
-        <w:rPr>
-          <w:rFonts w:hint="eastAsia" w:hAnsi="sans-serif" w:eastAsia="宋体" w:cs="sans-serif" w:asciiTheme="minorAscii"/>
-          <w:i w:val="0"/>
-          <w:caps w:val="0"/>
-          <w:color w:val="222222"/>
-          <w:spacing w:val="0"/>
-          <w:sz w:val="28"/>
-          <w:szCs w:val="28"/>
-          <w:u w:val="single"/>
-          <w:shd w:val="clear" w:fill="FFFFFF"/>
-          <w:lang w:val="en-US" w:eastAsia="zh-CN"/>
-        </w:rPr>
-        <w:t>Task tomorrow:</w:t>
-      </w:r>
-      <w:r>
-        <w:rPr>
-          <w:rFonts w:hint="eastAsia" w:hAnsi="sans-serif" w:eastAsia="宋体" w:cs="sans-serif" w:asciiTheme="minorAscii"/>
-          <w:i w:val="0"/>
-          <w:caps w:val="0"/>
-          <w:color w:val="222222"/>
-          <w:spacing w:val="0"/>
-          <w:sz w:val="28"/>
-          <w:szCs w:val="28"/>
-          <w:shd w:val="clear" w:fill="FFFFFF"/>
-          <w:lang w:val="en-US" w:eastAsia="zh-CN"/>
-        </w:rPr>
-        <w:t xml:space="preserve"> </w:t>
-      </w:r>
-      <w:r>
-        <w:rPr>
-          <w:rFonts w:hint="eastAsia" w:hAnsi="sans-serif" w:eastAsia="宋体" w:cs="sans-serif" w:asciiTheme="minorAscii"/>
-          <w:i w:val="0"/>
-          <w:caps w:val="0"/>
-          <w:color w:val="222222"/>
-          <w:spacing w:val="0"/>
-          <w:sz w:val="24"/>
-          <w:szCs w:val="24"/>
-          <w:shd w:val="clear" w:fill="FFFFFF"/>
-          <w:lang w:val="en-US" w:eastAsia="zh-CN"/>
-        </w:rPr>
-        <w:t>Discuss about the format of input and output. Start coding the elementary classes, including course class and classroom.</w:t>
-      </w:r>
-    </w:p>
-    <w:p>
-      <w:pPr>
-        <w:pStyle w:val="2"/>
-        <w:keepNext w:val="0"/>
-        <w:keepLines w:val="0"/>
-        <w:widowControl/>
-        <w:suppressLineNumbers w:val="0"/>
-        <w:shd w:val="clear" w:fill="FFFFFF"/>
-        <w:spacing w:before="105" w:beforeAutospacing="0" w:after="105" w:afterAutospacing="0"/>
-        <w:ind w:left="0" w:right="0" w:firstLine="0"/>
-        <w:jc w:val="both"/>
-        <w:rPr>
-          <w:rFonts w:hint="eastAsia" w:hAnsi="sans-serif" w:eastAsia="宋体" w:cs="sans-serif" w:asciiTheme="minorAscii"/>
-          <w:b/>
-          <w:bCs/>
-          <w:i w:val="0"/>
-          <w:caps w:val="0"/>
-          <w:color w:val="222222"/>
-          <w:spacing w:val="0"/>
-          <w:sz w:val="28"/>
-          <w:szCs w:val="28"/>
           <w:shd w:val="clear" w:fill="FFFFFF"/>
           <w:lang w:val="en-US" w:eastAsia="zh-CN"/>
         </w:rPr>
@@ -902,7 +759,7 @@
           <w:shd w:val="clear" w:fill="FFFFFF"/>
           <w:lang w:val="en-US" w:eastAsia="zh-CN"/>
         </w:rPr>
-        <w:t>Each course class has a fitness point from 0 to 2:</w:t>
+        <w:t>Each course class has a fitness point from 0 to 3:</w:t>
       </w:r>
     </w:p>
     <w:p>
@@ -1005,27 +862,61 @@
         <w:widowControl/>
         <w:numPr>
           <w:ilvl w:val="0"/>
-          <w:numId w:val="0"/>
+          <w:numId w:val="1"/>
         </w:numPr>
         <w:suppressLineNumbers w:val="0"/>
         <w:shd w:val="clear" w:fill="FFFFFF"/>
         <w:spacing w:before="105" w:beforeAutospacing="0" w:after="105" w:afterAutospacing="0"/>
-        <w:ind w:right="0" w:rightChars="0"/>
-        <w:jc w:val="both"/>
-        <w:rPr>
-          <w:rFonts w:hint="eastAsia" w:hAnsi="sans-serif" w:eastAsia="宋体" w:cs="sans-serif" w:asciiTheme="minorAscii"/>
-          <w:b w:val="0"/>
-          <w:bCs w:val="0"/>
-          <w:i w:val="0"/>
-          <w:caps w:val="0"/>
-          <w:color w:val="222222"/>
-          <w:spacing w:val="0"/>
-          <w:sz w:val="24"/>
-          <w:szCs w:val="24"/>
-          <w:shd w:val="clear" w:fill="FFFFFF"/>
-          <w:lang w:val="en-US" w:eastAsia="zh-CN"/>
-        </w:rPr>
-      </w:pPr>
+        <w:ind w:left="420" w:leftChars="0" w:right="0" w:hanging="420" w:firstLineChars="0"/>
+        <w:jc w:val="both"/>
+        <w:rPr>
+          <w:rFonts w:hint="eastAsia" w:hAnsi="sans-serif" w:eastAsia="宋体" w:cs="sans-serif" w:asciiTheme="minorAscii"/>
+          <w:b w:val="0"/>
+          <w:bCs w:val="0"/>
+          <w:i w:val="0"/>
+          <w:caps w:val="0"/>
+          <w:color w:val="222222"/>
+          <w:spacing w:val="0"/>
+          <w:sz w:val="24"/>
+          <w:szCs w:val="24"/>
+          <w:shd w:val="clear" w:fill="FFFFFF"/>
+          <w:lang w:val="en-US" w:eastAsia="zh-CN"/>
+        </w:rPr>
+      </w:pPr>
+      <w:r>
+        <w:rPr>
+          <w:rFonts w:hint="eastAsia" w:hAnsi="sans-serif" w:eastAsia="宋体" w:cs="sans-serif" w:asciiTheme="minorAscii"/>
+          <w:b w:val="0"/>
+          <w:bCs w:val="0"/>
+          <w:i w:val="0"/>
+          <w:caps w:val="0"/>
+          <w:color w:val="222222"/>
+          <w:spacing w:val="0"/>
+          <w:sz w:val="24"/>
+          <w:szCs w:val="24"/>
+          <w:shd w:val="clear" w:fill="FFFFFF"/>
+          <w:lang w:val="en-US" w:eastAsia="zh-CN"/>
+        </w:rPr>
+        <w:t>If a course class is in the right time(not cross day),</w:t>
+      </w:r>
+      <w:bookmarkStart w:id="0" w:name="_GoBack"/>
+      <w:bookmarkEnd w:id="0"/>
+      <w:r>
+        <w:rPr>
+          <w:rFonts w:hint="eastAsia" w:hAnsi="sans-serif" w:eastAsia="宋体" w:cs="sans-serif" w:asciiTheme="minorAscii"/>
+          <w:b w:val="0"/>
+          <w:bCs w:val="0"/>
+          <w:i w:val="0"/>
+          <w:caps w:val="0"/>
+          <w:color w:val="222222"/>
+          <w:spacing w:val="0"/>
+          <w:sz w:val="24"/>
+          <w:szCs w:val="24"/>
+          <w:shd w:val="clear" w:fill="FFFFFF"/>
+          <w:lang w:val="en-US" w:eastAsia="zh-CN"/>
+        </w:rPr>
+        <w:t xml:space="preserve"> we add 1.</w:t>
+      </w:r>
     </w:p>
     <w:p>
       <w:pPr>
@@ -1056,6 +947,36 @@
           <w:lang w:val="en-US" w:eastAsia="zh-CN"/>
         </w:rPr>
       </w:pPr>
+    </w:p>
+    <w:p>
+      <w:pPr>
+        <w:pStyle w:val="2"/>
+        <w:keepNext w:val="0"/>
+        <w:keepLines w:val="0"/>
+        <w:widowControl/>
+        <w:numPr>
+          <w:ilvl w:val="0"/>
+          <w:numId w:val="0"/>
+        </w:numPr>
+        <w:suppressLineNumbers w:val="0"/>
+        <w:shd w:val="clear" w:fill="FFFFFF"/>
+        <w:spacing w:before="105" w:beforeAutospacing="0" w:after="105" w:afterAutospacing="0"/>
+        <w:ind w:right="0" w:rightChars="0"/>
+        <w:jc w:val="both"/>
+        <w:rPr>
+          <w:rFonts w:hint="eastAsia" w:hAnsi="sans-serif" w:eastAsia="宋体" w:cs="sans-serif" w:asciiTheme="minorAscii"/>
+          <w:b w:val="0"/>
+          <w:bCs w:val="0"/>
+          <w:i w:val="0"/>
+          <w:caps w:val="0"/>
+          <w:color w:val="222222"/>
+          <w:spacing w:val="0"/>
+          <w:sz w:val="24"/>
+          <w:szCs w:val="24"/>
+          <w:shd w:val="clear" w:fill="FFFFFF"/>
+          <w:lang w:val="en-US" w:eastAsia="zh-CN"/>
+        </w:rPr>
+      </w:pPr>
       <w:r>
         <w:rPr>
           <w:rFonts w:hint="eastAsia" w:hAnsi="sans-serif" w:eastAsia="宋体" w:cs="sans-serif" w:asciiTheme="minorAscii"/>
@@ -1278,8 +1199,6 @@
         </w:rPr>
         <w:t>We already know that each chromosome represents a schedule candidate. Each chromosome has a number of crossover points, which split the chromosome into number of crossover points plus one parts. Every time we generate the next generation of number N, we random the position of the crossover points (in other words the length of chromosome parts), and an offspring is generated by alternatively copying the chromosome parts of the father and mother. And we do this random for N times. Here we need to emphasize that we use the hashmap of a schedule to crossover.</w:t>
       </w:r>
-      <w:bookmarkStart w:id="0" w:name="_GoBack"/>
-      <w:bookmarkEnd w:id="0"/>
     </w:p>
     <w:p>
       <w:pPr>
@@ -1798,7 +1717,7 @@
     <w:lsdException w:unhideWhenUsed="0" w:uiPriority="0" w:semiHidden="0" w:name="HTML Sample"/>
     <w:lsdException w:unhideWhenUsed="0" w:uiPriority="0" w:semiHidden="0" w:name="HTML Typewriter"/>
     <w:lsdException w:unhideWhenUsed="0" w:uiPriority="0" w:semiHidden="0" w:name="HTML Variable"/>
-    <w:lsdException w:unhideWhenUsed="0" w:uiPriority="0" w:name="Normal Table"/>
+    <w:lsdException w:qFormat="1" w:unhideWhenUsed="0" w:uiPriority="0" w:name="Normal Table"/>
     <w:lsdException w:unhideWhenUsed="0" w:uiPriority="0" w:semiHidden="0" w:name="annotation subject"/>
     <w:lsdException w:unhideWhenUsed="0" w:uiPriority="0" w:semiHidden="0" w:name="Table Simple 1"/>
     <w:lsdException w:unhideWhenUsed="0" w:uiPriority="0" w:semiHidden="0" w:name="Table Simple 2"/>
@@ -1968,6 +1887,7 @@
   <w:style w:type="table" w:default="1" w:styleId="5">
     <w:name w:val="Normal Table"/>
     <w:semiHidden/>
+    <w:qFormat/>
     <w:uiPriority w:val="0"/>
     <w:tblPr>
       <w:tblLayout w:type="fixed"/>
